--- a/DRAFT SKRIPSI/PENDAHULUAN.docx
+++ b/DRAFT SKRIPSI/PENDAHULUAN.docx
@@ -19,8 +19,94 @@
           <w:sz w:val="24"/>
           <w:szCs w:val="24"/>
         </w:rPr>
-        <w:t>Menggunakan Ontologi</w:t>
-      </w:r>
+        <w:t>Menggunakan</w:t>
+      </w:r>
+      <w:r>
+        <w:rPr>
+          <w:rFonts w:ascii="Times New Roman" w:hAnsi="Times New Roman" w:cs="Times New Roman"/>
+          <w:b/>
+          <w:sz w:val="24"/>
+          <w:szCs w:val="24"/>
+        </w:rPr>
+        <w:t xml:space="preserve"> Web</w:t>
+      </w:r>
+      <w:bookmarkStart w:id="0" w:name="_GoBack"/>
+      <w:bookmarkEnd w:id="0"/>
+      <w:r>
+        <w:rPr>
+          <w:rFonts w:ascii="Times New Roman" w:hAnsi="Times New Roman" w:cs="Times New Roman"/>
+          <w:b/>
+          <w:sz w:val="24"/>
+          <w:szCs w:val="24"/>
+        </w:rPr>
+        <w:t xml:space="preserve"> Ontologi</w:t>
+      </w:r>
+    </w:p>
+    <w:p>
+      <w:pPr>
+        <w:jc w:val="center"/>
+        <w:rPr>
+          <w:rFonts w:ascii="Times New Roman" w:hAnsi="Times New Roman" w:cs="Times New Roman"/>
+          <w:b/>
+          <w:sz w:val="24"/>
+          <w:szCs w:val="24"/>
+        </w:rPr>
+      </w:pPr>
+    </w:p>
+    <w:p>
+      <w:pPr>
+        <w:jc w:val="center"/>
+        <w:rPr>
+          <w:rFonts w:ascii="Times New Roman" w:hAnsi="Times New Roman" w:cs="Times New Roman"/>
+          <w:b/>
+          <w:sz w:val="24"/>
+          <w:szCs w:val="24"/>
+        </w:rPr>
+      </w:pPr>
+    </w:p>
+    <w:p>
+      <w:pPr>
+        <w:jc w:val="center"/>
+        <w:rPr>
+          <w:rFonts w:ascii="Times New Roman" w:hAnsi="Times New Roman" w:cs="Times New Roman"/>
+          <w:b/>
+          <w:sz w:val="24"/>
+          <w:szCs w:val="24"/>
+        </w:rPr>
+      </w:pPr>
+    </w:p>
+    <w:p>
+      <w:pPr>
+        <w:jc w:val="center"/>
+        <w:rPr>
+          <w:rFonts w:ascii="Times New Roman" w:hAnsi="Times New Roman" w:cs="Times New Roman"/>
+          <w:b/>
+          <w:sz w:val="24"/>
+          <w:szCs w:val="24"/>
+        </w:rPr>
+      </w:pPr>
+    </w:p>
+    <w:p>
+      <w:pPr>
+        <w:jc w:val="center"/>
+        <w:rPr>
+          <w:rFonts w:ascii="Times New Roman" w:hAnsi="Times New Roman" w:cs="Times New Roman"/>
+          <w:b/>
+          <w:sz w:val="24"/>
+          <w:szCs w:val="24"/>
+        </w:rPr>
+      </w:pPr>
+    </w:p>
+    <w:p>
+      <w:pPr>
+        <w:jc w:val="center"/>
+        <w:rPr>
+          <w:rFonts w:ascii="Times New Roman" w:hAnsi="Times New Roman" w:cs="Times New Roman"/>
+          <w:b/>
+          <w:sz w:val="24"/>
+          <w:szCs w:val="24"/>
+        </w:rPr>
+      </w:pPr>
     </w:p>
     <w:p>
       <w:pPr>
@@ -92,6 +178,39 @@
         </w:rPr>
         <w:t>G64134017</w:t>
       </w:r>
+    </w:p>
+    <w:p>
+      <w:pPr>
+        <w:jc w:val="center"/>
+        <w:rPr>
+          <w:rFonts w:ascii="Times New Roman" w:hAnsi="Times New Roman" w:cs="Times New Roman"/>
+          <w:b/>
+          <w:sz w:val="24"/>
+          <w:szCs w:val="24"/>
+        </w:rPr>
+      </w:pPr>
+    </w:p>
+    <w:p>
+      <w:pPr>
+        <w:jc w:val="center"/>
+        <w:rPr>
+          <w:rFonts w:ascii="Times New Roman" w:hAnsi="Times New Roman" w:cs="Times New Roman"/>
+          <w:b/>
+          <w:sz w:val="24"/>
+          <w:szCs w:val="24"/>
+        </w:rPr>
+      </w:pPr>
+    </w:p>
+    <w:p>
+      <w:pPr>
+        <w:jc w:val="center"/>
+        <w:rPr>
+          <w:rFonts w:ascii="Times New Roman" w:hAnsi="Times New Roman" w:cs="Times New Roman"/>
+          <w:b/>
+          <w:sz w:val="24"/>
+          <w:szCs w:val="24"/>
+        </w:rPr>
+      </w:pPr>
     </w:p>
     <w:p>
       <w:pPr>
@@ -674,8 +793,6 @@
           <w:szCs w:val="24"/>
         </w:rPr>
       </w:pPr>
-      <w:bookmarkStart w:id="0" w:name="_GoBack"/>
-      <w:bookmarkEnd w:id="0"/>
     </w:p>
     <w:sectPr>
       <w:pgSz w:w="12240" w:h="15840"/>
